--- a/Projekt_GUI_2/Kode To-Do's.docx
+++ b/Projekt_GUI_2/Kode To-Do's.docx
@@ -1,10 +1,10 @@
 
 <file path=word/document.xml><?xml version="1.0" encoding="utf-8"?>
-<w:document xmlns:wpc="http://schemas.microsoft.com/office/word/2010/wordprocessingCanvas" xmlns:cx="http://schemas.microsoft.com/office/drawing/2014/chartex" xmlns:cx1="http://schemas.microsoft.com/office/drawing/2015/9/8/chartex" xmlns:cx2="http://schemas.microsoft.com/office/drawing/2015/10/21/chartex" xmlns:cx3="http://schemas.microsoft.com/office/drawing/2016/5/9/chartex" xmlns:cx4="http://schemas.microsoft.com/office/drawing/2016/5/10/chartex" xmlns:cx5="http://schemas.microsoft.com/office/drawing/2016/5/11/chartex" xmlns:cx6="http://schemas.microsoft.com/office/drawing/2016/5/12/chartex" xmlns:cx7="http://schemas.microsoft.com/office/drawing/2016/5/13/chartex" xmlns:cx8="http://schemas.microsoft.com/office/drawing/2016/5/14/chartex" xmlns:mc="http://schemas.openxmlformats.org/markup-compatibility/2006" xmlns:o="urn:schemas-microsoft-com:office:office" xmlns:r="http://schemas.openxmlformats.org/officeDocument/2006/relationships" xmlns:m="http://schemas.openxmlformats.org/officeDocument/2006/math" xmlns:v="urn:schemas-microsoft-com:vml" xmlns:wp14="http://schemas.microsoft.com/office/word/2010/wordprocessingDrawing" xmlns:wp="http://schemas.openxmlformats.org/drawingml/2006/wordprocessingDrawing" xmlns:w10="urn:schemas-microsoft-com:office:word" xmlns:w="http://schemas.openxmlformats.org/wordprocessingml/2006/main" xmlns:w14="http://schemas.microsoft.com/office/word/2010/wordml" xmlns:w15="http://schemas.microsoft.com/office/word/2012/wordml" xmlns:w16se="http://schemas.microsoft.com/office/word/2015/wordml/symex" xmlns:wpg="http://schemas.microsoft.com/office/word/2010/wordprocessingGroup" xmlns:wpi="http://schemas.microsoft.com/office/word/2010/wordprocessingInk" xmlns:wne="http://schemas.microsoft.com/office/word/2006/wordml" xmlns:wps="http://schemas.microsoft.com/office/word/2010/wordprocessingShape" mc:Ignorable="w14 w15 w16se wp14">
+<w:document xmlns:wpc="http://schemas.microsoft.com/office/word/2010/wordprocessingCanvas" xmlns:cx="http://schemas.microsoft.com/office/drawing/2014/chartex" xmlns:cx1="http://schemas.microsoft.com/office/drawing/2015/9/8/chartex" xmlns:cx2="http://schemas.microsoft.com/office/drawing/2015/10/21/chartex" xmlns:cx3="http://schemas.microsoft.com/office/drawing/2016/5/9/chartex" xmlns:cx4="http://schemas.microsoft.com/office/drawing/2016/5/10/chartex" xmlns:cx5="http://schemas.microsoft.com/office/drawing/2016/5/11/chartex" xmlns:mc="http://schemas.openxmlformats.org/markup-compatibility/2006" xmlns:o="urn:schemas-microsoft-com:office:office" xmlns:r="http://schemas.openxmlformats.org/officeDocument/2006/relationships" xmlns:m="http://schemas.openxmlformats.org/officeDocument/2006/math" xmlns:v="urn:schemas-microsoft-com:vml" xmlns:wp14="http://schemas.microsoft.com/office/word/2010/wordprocessingDrawing" xmlns:wp="http://schemas.openxmlformats.org/drawingml/2006/wordprocessingDrawing" xmlns:w10="urn:schemas-microsoft-com:office:word" xmlns:w="http://schemas.openxmlformats.org/wordprocessingml/2006/main" xmlns:w14="http://schemas.microsoft.com/office/word/2010/wordml" xmlns:w15="http://schemas.microsoft.com/office/word/2012/wordml" xmlns:w16se="http://schemas.microsoft.com/office/word/2015/wordml/symex" xmlns:wpg="http://schemas.microsoft.com/office/word/2010/wordprocessingGroup" xmlns:wpi="http://schemas.microsoft.com/office/word/2010/wordprocessingInk" xmlns:wne="http://schemas.microsoft.com/office/word/2006/wordml" xmlns:wps="http://schemas.microsoft.com/office/word/2010/wordprocessingShape" mc:Ignorable="w14 w15 w16se wp14">
   <w:body>
     <w:p>
       <w:pPr>
-        <w:pStyle w:val="Title"/>
+        <w:pStyle w:val="Titel"/>
         <w:rPr>
           <w:lang w:val="en-US"/>
         </w:rPr>
@@ -13,21 +13,7 @@
         <w:rPr>
           <w:lang w:val="en-US"/>
         </w:rPr>
-        <w:t xml:space="preserve">4. Semester Program - </w:t>
-      </w:r>
-      <w:proofErr w:type="spellStart"/>
-      <w:r>
-        <w:rPr>
-          <w:lang w:val="en-US"/>
-        </w:rPr>
-        <w:t>Kode</w:t>
-      </w:r>
-      <w:proofErr w:type="spellEnd"/>
-      <w:r>
-        <w:rPr>
-          <w:lang w:val="en-US"/>
-        </w:rPr>
-        <w:t xml:space="preserve"> To-Do</w:t>
+        <w:t>4. Semester Program - Kode To-Do</w:t>
       </w:r>
     </w:p>
     <w:p>
@@ -56,7 +42,7 @@
     </w:p>
     <w:p>
       <w:pPr>
-        <w:pStyle w:val="ListParagraph"/>
+        <w:pStyle w:val="Listeafsnit"/>
         <w:numPr>
           <w:ilvl w:val="0"/>
           <w:numId w:val="14"/>
@@ -67,24 +53,16 @@
           <w:lang w:val="en-US"/>
         </w:rPr>
       </w:pPr>
-      <w:proofErr w:type="spellStart"/>
       <w:r>
         <w:rPr>
           <w:lang w:val="en-US"/>
         </w:rPr>
-        <w:t>Opsæt</w:t>
+        <w:t>Opsæt interrupts til µDMA</w:t>
       </w:r>
-      <w:proofErr w:type="spellEnd"/>
-      <w:r>
-        <w:rPr>
-          <w:lang w:val="en-US"/>
-        </w:rPr>
-        <w:t xml:space="preserve"> interrupts til µDMA</w:t>
-      </w:r>
-    </w:p>
-    <w:p>
-      <w:pPr>
-        <w:pStyle w:val="ListParagraph"/>
+    </w:p>
+    <w:p>
+      <w:pPr>
+        <w:pStyle w:val="Listeafsnit"/>
         <w:numPr>
           <w:ilvl w:val="0"/>
           <w:numId w:val="14"/>
@@ -95,19 +73,11 @@
           <w:lang w:val="en-US"/>
         </w:rPr>
       </w:pPr>
-      <w:proofErr w:type="spellStart"/>
       <w:r>
         <w:rPr>
           <w:lang w:val="en-US"/>
         </w:rPr>
-        <w:t>Skift</w:t>
-      </w:r>
-      <w:proofErr w:type="spellEnd"/>
-      <w:r>
-        <w:rPr>
-          <w:lang w:val="en-US"/>
-        </w:rPr>
-        <w:t xml:space="preserve"> til Sample Sequencer 0 [FIFO = 8]</w:t>
+        <w:t>Skift til Sample Sequencer 0 [FIFO = 8]</w:t>
       </w:r>
     </w:p>
     <w:p>
@@ -139,7 +109,7 @@
     </w:p>
     <w:p>
       <w:pPr>
-        <w:pStyle w:val="ListParagraph"/>
+        <w:pStyle w:val="Listeafsnit"/>
         <w:numPr>
           <w:ilvl w:val="0"/>
           <w:numId w:val="17"/>
@@ -147,27 +117,15 @@
         <w:rPr>
           <w:b/>
           <w:u w:val="single"/>
-          <w:lang w:val="en-US"/>
-        </w:rPr>
-      </w:pPr>
-      <w:proofErr w:type="spellStart"/>
+        </w:rPr>
+      </w:pPr>
       <w:r>
-        <w:rPr>
-          <w:lang w:val="en-US"/>
-        </w:rPr>
-        <w:t>Opstil</w:t>
+        <w:t>Bestemmelse af datastrucktur fra ADC</w:t>
       </w:r>
-      <w:proofErr w:type="spellEnd"/>
-      <w:r>
-        <w:rPr>
-          <w:lang w:val="en-US"/>
-        </w:rPr>
-        <w:t xml:space="preserve"> gather-mode</w:t>
-      </w:r>
-    </w:p>
-    <w:p>
-      <w:pPr>
-        <w:pStyle w:val="ListParagraph"/>
+    </w:p>
+    <w:p>
+      <w:pPr>
+        <w:pStyle w:val="Listeafsnit"/>
         <w:numPr>
           <w:ilvl w:val="0"/>
           <w:numId w:val="17"/>
@@ -175,9 +133,26 @@
         <w:rPr>
           <w:b/>
           <w:u w:val="single"/>
-          <w:lang w:val="en-US"/>
-        </w:rPr>
-      </w:pPr>
+        </w:rPr>
+      </w:pPr>
+      <w:r>
+        <w:t>Valg af mode</w:t>
+      </w:r>
+    </w:p>
+    <w:p>
+      <w:pPr>
+        <w:pStyle w:val="Listeafsnit"/>
+        <w:numPr>
+          <w:ilvl w:val="0"/>
+          <w:numId w:val="17"/>
+        </w:numPr>
+        <w:rPr>
+          <w:b/>
+        </w:rPr>
+      </w:pPr>
+      <w:r>
+        <w:t>Opsætning af den valgte mode</w:t>
+      </w:r>
       <w:bookmarkStart w:id="0" w:name="_GoBack"/>
       <w:bookmarkEnd w:id="0"/>
     </w:p>
@@ -189,37 +164,18 @@
           <w:lang w:val="en-US"/>
         </w:rPr>
       </w:pPr>
-    </w:p>
-    <w:p>
-      <w:pPr>
+      <w:r>
         <w:rPr>
           <w:b/>
           <w:u w:val="single"/>
           <w:lang w:val="en-US"/>
         </w:rPr>
-      </w:pPr>
-      <w:proofErr w:type="spellStart"/>
-      <w:r>
-        <w:rPr>
-          <w:b/>
-          <w:u w:val="single"/>
-          <w:lang w:val="en-US"/>
-        </w:rPr>
-        <w:t>Operativ</w:t>
+        <w:t>Operativ-System</w:t>
       </w:r>
-      <w:proofErr w:type="spellEnd"/>
-      <w:r>
-        <w:rPr>
-          <w:b/>
-          <w:u w:val="single"/>
-          <w:lang w:val="en-US"/>
-        </w:rPr>
-        <w:t>-System</w:t>
-      </w:r>
-    </w:p>
-    <w:p>
-      <w:pPr>
-        <w:pStyle w:val="ListParagraph"/>
+    </w:p>
+    <w:p>
+      <w:pPr>
+        <w:pStyle w:val="Listeafsnit"/>
         <w:numPr>
           <w:ilvl w:val="0"/>
           <w:numId w:val="15"/>
@@ -230,46 +186,16 @@
           <w:lang w:val="en-US"/>
         </w:rPr>
       </w:pPr>
-      <w:proofErr w:type="spellStart"/>
       <w:r>
         <w:rPr>
           <w:lang w:val="en-US"/>
         </w:rPr>
-        <w:t>Undervisning</w:t>
+        <w:t>Undervisning I Preemptiv schedulering</w:t>
       </w:r>
-      <w:proofErr w:type="spellEnd"/>
-      <w:r>
-        <w:rPr>
-          <w:lang w:val="en-US"/>
-        </w:rPr>
-        <w:t xml:space="preserve"> I </w:t>
-      </w:r>
-      <w:proofErr w:type="spellStart"/>
-      <w:r>
-        <w:rPr>
-          <w:lang w:val="en-US"/>
-        </w:rPr>
-        <w:t>Preemptiv</w:t>
-      </w:r>
-      <w:proofErr w:type="spellEnd"/>
-      <w:r>
-        <w:rPr>
-          <w:lang w:val="en-US"/>
-        </w:rPr>
-        <w:t xml:space="preserve"> </w:t>
-      </w:r>
-      <w:proofErr w:type="spellStart"/>
-      <w:r>
-        <w:rPr>
-          <w:lang w:val="en-US"/>
-        </w:rPr>
-        <w:t>schedulering</w:t>
-      </w:r>
-      <w:proofErr w:type="spellEnd"/>
-    </w:p>
-    <w:p>
-      <w:pPr>
-        <w:pStyle w:val="ListParagraph"/>
+    </w:p>
+    <w:p>
+      <w:pPr>
+        <w:pStyle w:val="Listeafsnit"/>
         <w:numPr>
           <w:ilvl w:val="0"/>
           <w:numId w:val="15"/>
@@ -280,32 +206,16 @@
           <w:lang w:val="en-US"/>
         </w:rPr>
       </w:pPr>
-      <w:proofErr w:type="spellStart"/>
       <w:r>
         <w:rPr>
           <w:lang w:val="en-US"/>
         </w:rPr>
-        <w:t>Lav</w:t>
+        <w:t>Lav Operativsystem</w:t>
       </w:r>
-      <w:proofErr w:type="spellEnd"/>
-      <w:r>
-        <w:rPr>
-          <w:lang w:val="en-US"/>
-        </w:rPr>
-        <w:t xml:space="preserve"> </w:t>
-      </w:r>
-      <w:proofErr w:type="spellStart"/>
-      <w:r>
-        <w:rPr>
-          <w:lang w:val="en-US"/>
-        </w:rPr>
-        <w:t>Operativsystem</w:t>
-      </w:r>
-      <w:proofErr w:type="spellEnd"/>
-    </w:p>
-    <w:p>
-      <w:pPr>
-        <w:pStyle w:val="ListParagraph"/>
+    </w:p>
+    <w:p>
+      <w:pPr>
+        <w:pStyle w:val="Listeafsnit"/>
         <w:numPr>
           <w:ilvl w:val="0"/>
           <w:numId w:val="15"/>
@@ -320,40 +230,12 @@
         <w:rPr>
           <w:lang w:val="en-US"/>
         </w:rPr>
-        <w:t xml:space="preserve">Implementer </w:t>
+        <w:t>Implementer færdige funktioner I OS</w:t>
       </w:r>
-      <w:proofErr w:type="spellStart"/>
-      <w:r>
-        <w:rPr>
-          <w:lang w:val="en-US"/>
-        </w:rPr>
-        <w:t>færdige</w:t>
-      </w:r>
-      <w:proofErr w:type="spellEnd"/>
-      <w:r>
-        <w:rPr>
-          <w:lang w:val="en-US"/>
-        </w:rPr>
-        <w:t xml:space="preserve"> </w:t>
-      </w:r>
-      <w:proofErr w:type="spellStart"/>
-      <w:r>
-        <w:rPr>
-          <w:lang w:val="en-US"/>
-        </w:rPr>
-        <w:t>funktioner</w:t>
-      </w:r>
-      <w:proofErr w:type="spellEnd"/>
-      <w:r>
-        <w:rPr>
-          <w:lang w:val="en-US"/>
-        </w:rPr>
-        <w:t xml:space="preserve"> I OS</w:t>
-      </w:r>
-    </w:p>
-    <w:p>
-      <w:pPr>
-        <w:pStyle w:val="ListParagraph"/>
+    </w:p>
+    <w:p>
+      <w:pPr>
+        <w:pStyle w:val="Listeafsnit"/>
         <w:numPr>
           <w:ilvl w:val="1"/>
           <w:numId w:val="15"/>
@@ -364,18 +246,16 @@
           <w:lang w:val="en-US"/>
         </w:rPr>
       </w:pPr>
-      <w:proofErr w:type="spellStart"/>
       <w:r>
         <w:rPr>
           <w:lang w:val="en-US"/>
         </w:rPr>
         <w:t>Puls-måler</w:t>
       </w:r>
-      <w:proofErr w:type="spellEnd"/>
-    </w:p>
-    <w:p>
-      <w:pPr>
-        <w:pStyle w:val="ListParagraph"/>
+    </w:p>
+    <w:p>
+      <w:pPr>
+        <w:pStyle w:val="Listeafsnit"/>
         <w:numPr>
           <w:ilvl w:val="1"/>
           <w:numId w:val="15"/>
@@ -390,20 +270,12 @@
         <w:rPr>
           <w:lang w:val="en-US"/>
         </w:rPr>
-        <w:t>S.A.B.-</w:t>
+        <w:t>S.A.B.-funktion</w:t>
       </w:r>
-      <w:proofErr w:type="spellStart"/>
-      <w:r>
-        <w:rPr>
-          <w:lang w:val="en-US"/>
-        </w:rPr>
-        <w:t>funktion</w:t>
-      </w:r>
-      <w:proofErr w:type="spellEnd"/>
-    </w:p>
-    <w:p>
-      <w:pPr>
-        <w:pStyle w:val="ListParagraph"/>
+    </w:p>
+    <w:p>
+      <w:pPr>
+        <w:pStyle w:val="Listeafsnit"/>
         <w:numPr>
           <w:ilvl w:val="1"/>
           <w:numId w:val="15"/>
@@ -423,7 +295,7 @@
     </w:p>
     <w:p>
       <w:pPr>
-        <w:pStyle w:val="ListParagraph"/>
+        <w:pStyle w:val="Listeafsnit"/>
         <w:numPr>
           <w:ilvl w:val="1"/>
           <w:numId w:val="15"/>
@@ -443,7 +315,7 @@
     </w:p>
     <w:p>
       <w:pPr>
-        <w:pStyle w:val="ListParagraph"/>
+        <w:pStyle w:val="Listeafsnit"/>
         <w:numPr>
           <w:ilvl w:val="1"/>
           <w:numId w:val="15"/>
@@ -463,7 +335,7 @@
     </w:p>
     <w:p>
       <w:pPr>
-        <w:pStyle w:val="ListParagraph"/>
+        <w:pStyle w:val="Listeafsnit"/>
         <w:numPr>
           <w:ilvl w:val="1"/>
           <w:numId w:val="15"/>
@@ -509,7 +381,7 @@
     </w:p>
     <w:p>
       <w:pPr>
-        <w:pStyle w:val="ListParagraph"/>
+        <w:pStyle w:val="Listeafsnit"/>
         <w:numPr>
           <w:ilvl w:val="0"/>
           <w:numId w:val="16"/>
@@ -524,21 +396,7 @@
         <w:rPr>
           <w:lang w:val="en-US"/>
         </w:rPr>
-        <w:t xml:space="preserve">FFT </w:t>
-      </w:r>
-      <w:proofErr w:type="spellStart"/>
-      <w:r>
-        <w:rPr>
-          <w:lang w:val="en-US"/>
-        </w:rPr>
-        <w:t>skal</w:t>
-      </w:r>
-      <w:proofErr w:type="spellEnd"/>
-      <w:r>
-        <w:rPr>
-          <w:lang w:val="en-US"/>
-        </w:rPr>
-        <w:t xml:space="preserve"> implementers</w:t>
+        <w:t>FFT skal implementers</w:t>
       </w:r>
     </w:p>
     <w:p>
@@ -569,7 +427,7 @@
     </w:p>
     <w:p>
       <w:pPr>
-        <w:pStyle w:val="ListParagraph"/>
+        <w:pStyle w:val="Listeafsnit"/>
         <w:numPr>
           <w:ilvl w:val="0"/>
           <w:numId w:val="16"/>
@@ -580,28 +438,12 @@
           <w:lang w:val="en-US"/>
         </w:rPr>
       </w:pPr>
-      <w:proofErr w:type="spellStart"/>
       <w:r>
         <w:rPr>
           <w:lang w:val="en-US"/>
         </w:rPr>
-        <w:t>Opstil</w:t>
+        <w:t>Opstil QRS algorithmer</w:t>
       </w:r>
-      <w:proofErr w:type="spellEnd"/>
-      <w:r>
-        <w:rPr>
-          <w:lang w:val="en-US"/>
-        </w:rPr>
-        <w:t xml:space="preserve"> QRS </w:t>
-      </w:r>
-      <w:proofErr w:type="spellStart"/>
-      <w:r>
-        <w:rPr>
-          <w:lang w:val="en-US"/>
-        </w:rPr>
-        <w:t>algorithmer</w:t>
-      </w:r>
-      <w:proofErr w:type="spellEnd"/>
     </w:p>
     <w:sectPr>
       <w:headerReference w:type="default" r:id="rId7"/>
@@ -616,7 +458,7 @@
 </file>
 
 <file path=word/endnotes.xml><?xml version="1.0" encoding="utf-8"?>
-<w:endnotes xmlns:wpc="http://schemas.microsoft.com/office/word/2010/wordprocessingCanvas" xmlns:cx="http://schemas.microsoft.com/office/drawing/2014/chartex" xmlns:cx1="http://schemas.microsoft.com/office/drawing/2015/9/8/chartex" xmlns:cx2="http://schemas.microsoft.com/office/drawing/2015/10/21/chartex" xmlns:cx3="http://schemas.microsoft.com/office/drawing/2016/5/9/chartex" xmlns:cx4="http://schemas.microsoft.com/office/drawing/2016/5/10/chartex" xmlns:cx5="http://schemas.microsoft.com/office/drawing/2016/5/11/chartex" xmlns:cx6="http://schemas.microsoft.com/office/drawing/2016/5/12/chartex" xmlns:cx7="http://schemas.microsoft.com/office/drawing/2016/5/13/chartex" xmlns:cx8="http://schemas.microsoft.com/office/drawing/2016/5/14/chartex" xmlns:mc="http://schemas.openxmlformats.org/markup-compatibility/2006" xmlns:o="urn:schemas-microsoft-com:office:office" xmlns:r="http://schemas.openxmlformats.org/officeDocument/2006/relationships" xmlns:m="http://schemas.openxmlformats.org/officeDocument/2006/math" xmlns:v="urn:schemas-microsoft-com:vml" xmlns:wp14="http://schemas.microsoft.com/office/word/2010/wordprocessingDrawing" xmlns:wp="http://schemas.openxmlformats.org/drawingml/2006/wordprocessingDrawing" xmlns:w10="urn:schemas-microsoft-com:office:word" xmlns:w="http://schemas.openxmlformats.org/wordprocessingml/2006/main" xmlns:w14="http://schemas.microsoft.com/office/word/2010/wordml" xmlns:w15="http://schemas.microsoft.com/office/word/2012/wordml" xmlns:w16se="http://schemas.microsoft.com/office/word/2015/wordml/symex" xmlns:wpg="http://schemas.microsoft.com/office/word/2010/wordprocessingGroup" xmlns:wpi="http://schemas.microsoft.com/office/word/2010/wordprocessingInk" xmlns:wne="http://schemas.microsoft.com/office/word/2006/wordml" xmlns:wps="http://schemas.microsoft.com/office/word/2010/wordprocessingShape" mc:Ignorable="w14 w15 w16se wp14">
+<w:endnotes xmlns:wpc="http://schemas.microsoft.com/office/word/2010/wordprocessingCanvas" xmlns:cx="http://schemas.microsoft.com/office/drawing/2014/chartex" xmlns:cx1="http://schemas.microsoft.com/office/drawing/2015/9/8/chartex" xmlns:cx2="http://schemas.microsoft.com/office/drawing/2015/10/21/chartex" xmlns:cx3="http://schemas.microsoft.com/office/drawing/2016/5/9/chartex" xmlns:cx4="http://schemas.microsoft.com/office/drawing/2016/5/10/chartex" xmlns:cx5="http://schemas.microsoft.com/office/drawing/2016/5/11/chartex" xmlns:mc="http://schemas.openxmlformats.org/markup-compatibility/2006" xmlns:o="urn:schemas-microsoft-com:office:office" xmlns:r="http://schemas.openxmlformats.org/officeDocument/2006/relationships" xmlns:m="http://schemas.openxmlformats.org/officeDocument/2006/math" xmlns:v="urn:schemas-microsoft-com:vml" xmlns:wp14="http://schemas.microsoft.com/office/word/2010/wordprocessingDrawing" xmlns:wp="http://schemas.openxmlformats.org/drawingml/2006/wordprocessingDrawing" xmlns:w10="urn:schemas-microsoft-com:office:word" xmlns:w="http://schemas.openxmlformats.org/wordprocessingml/2006/main" xmlns:w14="http://schemas.microsoft.com/office/word/2010/wordml" xmlns:w15="http://schemas.microsoft.com/office/word/2012/wordml" xmlns:w16se="http://schemas.microsoft.com/office/word/2015/wordml/symex" xmlns:wpg="http://schemas.microsoft.com/office/word/2010/wordprocessingGroup" xmlns:wpi="http://schemas.microsoft.com/office/word/2010/wordprocessingInk" xmlns:wne="http://schemas.microsoft.com/office/word/2006/wordml" xmlns:wps="http://schemas.microsoft.com/office/word/2010/wordprocessingShape" mc:Ignorable="w14 w15 w16se wp14">
   <w:endnote w:type="separator" w:id="-1">
     <w:p>
       <w:pPr>
@@ -641,10 +483,10 @@
 </file>
 
 <file path=word/footer1.xml><?xml version="1.0" encoding="utf-8"?>
-<w:ftr xmlns:wpc="http://schemas.microsoft.com/office/word/2010/wordprocessingCanvas" xmlns:cx="http://schemas.microsoft.com/office/drawing/2014/chartex" xmlns:cx1="http://schemas.microsoft.com/office/drawing/2015/9/8/chartex" xmlns:cx2="http://schemas.microsoft.com/office/drawing/2015/10/21/chartex" xmlns:cx3="http://schemas.microsoft.com/office/drawing/2016/5/9/chartex" xmlns:cx4="http://schemas.microsoft.com/office/drawing/2016/5/10/chartex" xmlns:cx5="http://schemas.microsoft.com/office/drawing/2016/5/11/chartex" xmlns:cx6="http://schemas.microsoft.com/office/drawing/2016/5/12/chartex" xmlns:cx7="http://schemas.microsoft.com/office/drawing/2016/5/13/chartex" xmlns:cx8="http://schemas.microsoft.com/office/drawing/2016/5/14/chartex" xmlns:mc="http://schemas.openxmlformats.org/markup-compatibility/2006" xmlns:o="urn:schemas-microsoft-com:office:office" xmlns:r="http://schemas.openxmlformats.org/officeDocument/2006/relationships" xmlns:m="http://schemas.openxmlformats.org/officeDocument/2006/math" xmlns:v="urn:schemas-microsoft-com:vml" xmlns:wp14="http://schemas.microsoft.com/office/word/2010/wordprocessingDrawing" xmlns:wp="http://schemas.openxmlformats.org/drawingml/2006/wordprocessingDrawing" xmlns:w10="urn:schemas-microsoft-com:office:word" xmlns:w="http://schemas.openxmlformats.org/wordprocessingml/2006/main" xmlns:w14="http://schemas.microsoft.com/office/word/2010/wordml" xmlns:w15="http://schemas.microsoft.com/office/word/2012/wordml" xmlns:w16se="http://schemas.microsoft.com/office/word/2015/wordml/symex" xmlns:wpg="http://schemas.microsoft.com/office/word/2010/wordprocessingGroup" xmlns:wpi="http://schemas.microsoft.com/office/word/2010/wordprocessingInk" xmlns:wne="http://schemas.microsoft.com/office/word/2006/wordml" xmlns:wps="http://schemas.microsoft.com/office/word/2010/wordprocessingShape" mc:Ignorable="w14 w15 w16se wp14">
+<w:ftr xmlns:wpc="http://schemas.microsoft.com/office/word/2010/wordprocessingCanvas" xmlns:cx="http://schemas.microsoft.com/office/drawing/2014/chartex" xmlns:cx1="http://schemas.microsoft.com/office/drawing/2015/9/8/chartex" xmlns:cx2="http://schemas.microsoft.com/office/drawing/2015/10/21/chartex" xmlns:cx3="http://schemas.microsoft.com/office/drawing/2016/5/9/chartex" xmlns:cx4="http://schemas.microsoft.com/office/drawing/2016/5/10/chartex" xmlns:cx5="http://schemas.microsoft.com/office/drawing/2016/5/11/chartex" xmlns:mc="http://schemas.openxmlformats.org/markup-compatibility/2006" xmlns:o="urn:schemas-microsoft-com:office:office" xmlns:r="http://schemas.openxmlformats.org/officeDocument/2006/relationships" xmlns:m="http://schemas.openxmlformats.org/officeDocument/2006/math" xmlns:v="urn:schemas-microsoft-com:vml" xmlns:wp14="http://schemas.microsoft.com/office/word/2010/wordprocessingDrawing" xmlns:wp="http://schemas.openxmlformats.org/drawingml/2006/wordprocessingDrawing" xmlns:w10="urn:schemas-microsoft-com:office:word" xmlns:w="http://schemas.openxmlformats.org/wordprocessingml/2006/main" xmlns:w14="http://schemas.microsoft.com/office/word/2010/wordml" xmlns:w15="http://schemas.microsoft.com/office/word/2012/wordml" xmlns:w16se="http://schemas.microsoft.com/office/word/2015/wordml/symex" xmlns:wpg="http://schemas.microsoft.com/office/word/2010/wordprocessingGroup" xmlns:wpi="http://schemas.microsoft.com/office/word/2010/wordprocessingInk" xmlns:wne="http://schemas.microsoft.com/office/word/2006/wordml" xmlns:wps="http://schemas.microsoft.com/office/word/2010/wordprocessingShape" mc:Ignorable="w14 w15 w16se wp14">
   <w:p>
     <w:pPr>
-      <w:pStyle w:val="Footer"/>
+      <w:pStyle w:val="Sidefod"/>
       <w:jc w:val="center"/>
       <w:rPr>
         <w:caps/>
@@ -692,14 +534,14 @@
   </w:p>
   <w:p>
     <w:pPr>
-      <w:pStyle w:val="Footer"/>
+      <w:pStyle w:val="Sidefod"/>
     </w:pPr>
   </w:p>
 </w:ftr>
 </file>
 
 <file path=word/footnotes.xml><?xml version="1.0" encoding="utf-8"?>
-<w:footnotes xmlns:wpc="http://schemas.microsoft.com/office/word/2010/wordprocessingCanvas" xmlns:cx="http://schemas.microsoft.com/office/drawing/2014/chartex" xmlns:cx1="http://schemas.microsoft.com/office/drawing/2015/9/8/chartex" xmlns:cx2="http://schemas.microsoft.com/office/drawing/2015/10/21/chartex" xmlns:cx3="http://schemas.microsoft.com/office/drawing/2016/5/9/chartex" xmlns:cx4="http://schemas.microsoft.com/office/drawing/2016/5/10/chartex" xmlns:cx5="http://schemas.microsoft.com/office/drawing/2016/5/11/chartex" xmlns:cx6="http://schemas.microsoft.com/office/drawing/2016/5/12/chartex" xmlns:cx7="http://schemas.microsoft.com/office/drawing/2016/5/13/chartex" xmlns:cx8="http://schemas.microsoft.com/office/drawing/2016/5/14/chartex" xmlns:mc="http://schemas.openxmlformats.org/markup-compatibility/2006" xmlns:o="urn:schemas-microsoft-com:office:office" xmlns:r="http://schemas.openxmlformats.org/officeDocument/2006/relationships" xmlns:m="http://schemas.openxmlformats.org/officeDocument/2006/math" xmlns:v="urn:schemas-microsoft-com:vml" xmlns:wp14="http://schemas.microsoft.com/office/word/2010/wordprocessingDrawing" xmlns:wp="http://schemas.openxmlformats.org/drawingml/2006/wordprocessingDrawing" xmlns:w10="urn:schemas-microsoft-com:office:word" xmlns:w="http://schemas.openxmlformats.org/wordprocessingml/2006/main" xmlns:w14="http://schemas.microsoft.com/office/word/2010/wordml" xmlns:w15="http://schemas.microsoft.com/office/word/2012/wordml" xmlns:w16se="http://schemas.microsoft.com/office/word/2015/wordml/symex" xmlns:wpg="http://schemas.microsoft.com/office/word/2010/wordprocessingGroup" xmlns:wpi="http://schemas.microsoft.com/office/word/2010/wordprocessingInk" xmlns:wne="http://schemas.microsoft.com/office/word/2006/wordml" xmlns:wps="http://schemas.microsoft.com/office/word/2010/wordprocessingShape" mc:Ignorable="w14 w15 w16se wp14">
+<w:footnotes xmlns:wpc="http://schemas.microsoft.com/office/word/2010/wordprocessingCanvas" xmlns:cx="http://schemas.microsoft.com/office/drawing/2014/chartex" xmlns:cx1="http://schemas.microsoft.com/office/drawing/2015/9/8/chartex" xmlns:cx2="http://schemas.microsoft.com/office/drawing/2015/10/21/chartex" xmlns:cx3="http://schemas.microsoft.com/office/drawing/2016/5/9/chartex" xmlns:cx4="http://schemas.microsoft.com/office/drawing/2016/5/10/chartex" xmlns:cx5="http://schemas.microsoft.com/office/drawing/2016/5/11/chartex" xmlns:mc="http://schemas.openxmlformats.org/markup-compatibility/2006" xmlns:o="urn:schemas-microsoft-com:office:office" xmlns:r="http://schemas.openxmlformats.org/officeDocument/2006/relationships" xmlns:m="http://schemas.openxmlformats.org/officeDocument/2006/math" xmlns:v="urn:schemas-microsoft-com:vml" xmlns:wp14="http://schemas.microsoft.com/office/word/2010/wordprocessingDrawing" xmlns:wp="http://schemas.openxmlformats.org/drawingml/2006/wordprocessingDrawing" xmlns:w10="urn:schemas-microsoft-com:office:word" xmlns:w="http://schemas.openxmlformats.org/wordprocessingml/2006/main" xmlns:w14="http://schemas.microsoft.com/office/word/2010/wordml" xmlns:w15="http://schemas.microsoft.com/office/word/2012/wordml" xmlns:w16se="http://schemas.microsoft.com/office/word/2015/wordml/symex" xmlns:wpg="http://schemas.microsoft.com/office/word/2010/wordprocessingGroup" xmlns:wpi="http://schemas.microsoft.com/office/word/2010/wordprocessingInk" xmlns:wne="http://schemas.microsoft.com/office/word/2006/wordml" xmlns:wps="http://schemas.microsoft.com/office/word/2010/wordprocessingShape" mc:Ignorable="w14 w15 w16se wp14">
   <w:footnote w:type="separator" w:id="-1">
     <w:p>
       <w:pPr>
@@ -724,10 +566,10 @@
 </file>
 
 <file path=word/header1.xml><?xml version="1.0" encoding="utf-8"?>
-<w:hdr xmlns:wpc="http://schemas.microsoft.com/office/word/2010/wordprocessingCanvas" xmlns:cx="http://schemas.microsoft.com/office/drawing/2014/chartex" xmlns:cx1="http://schemas.microsoft.com/office/drawing/2015/9/8/chartex" xmlns:cx2="http://schemas.microsoft.com/office/drawing/2015/10/21/chartex" xmlns:cx3="http://schemas.microsoft.com/office/drawing/2016/5/9/chartex" xmlns:cx4="http://schemas.microsoft.com/office/drawing/2016/5/10/chartex" xmlns:cx5="http://schemas.microsoft.com/office/drawing/2016/5/11/chartex" xmlns:cx6="http://schemas.microsoft.com/office/drawing/2016/5/12/chartex" xmlns:cx7="http://schemas.microsoft.com/office/drawing/2016/5/13/chartex" xmlns:cx8="http://schemas.microsoft.com/office/drawing/2016/5/14/chartex" xmlns:mc="http://schemas.openxmlformats.org/markup-compatibility/2006" xmlns:o="urn:schemas-microsoft-com:office:office" xmlns:r="http://schemas.openxmlformats.org/officeDocument/2006/relationships" xmlns:m="http://schemas.openxmlformats.org/officeDocument/2006/math" xmlns:v="urn:schemas-microsoft-com:vml" xmlns:wp14="http://schemas.microsoft.com/office/word/2010/wordprocessingDrawing" xmlns:wp="http://schemas.openxmlformats.org/drawingml/2006/wordprocessingDrawing" xmlns:w10="urn:schemas-microsoft-com:office:word" xmlns:w="http://schemas.openxmlformats.org/wordprocessingml/2006/main" xmlns:w14="http://schemas.microsoft.com/office/word/2010/wordml" xmlns:w15="http://schemas.microsoft.com/office/word/2012/wordml" xmlns:w16se="http://schemas.microsoft.com/office/word/2015/wordml/symex" xmlns:wpg="http://schemas.microsoft.com/office/word/2010/wordprocessingGroup" xmlns:wpi="http://schemas.microsoft.com/office/word/2010/wordprocessingInk" xmlns:wne="http://schemas.microsoft.com/office/word/2006/wordml" xmlns:wps="http://schemas.microsoft.com/office/word/2010/wordprocessingShape" mc:Ignorable="w14 w15 w16se wp14">
+<w:hdr xmlns:wpc="http://schemas.microsoft.com/office/word/2010/wordprocessingCanvas" xmlns:cx="http://schemas.microsoft.com/office/drawing/2014/chartex" xmlns:cx1="http://schemas.microsoft.com/office/drawing/2015/9/8/chartex" xmlns:cx2="http://schemas.microsoft.com/office/drawing/2015/10/21/chartex" xmlns:cx3="http://schemas.microsoft.com/office/drawing/2016/5/9/chartex" xmlns:cx4="http://schemas.microsoft.com/office/drawing/2016/5/10/chartex" xmlns:cx5="http://schemas.microsoft.com/office/drawing/2016/5/11/chartex" xmlns:mc="http://schemas.openxmlformats.org/markup-compatibility/2006" xmlns:o="urn:schemas-microsoft-com:office:office" xmlns:r="http://schemas.openxmlformats.org/officeDocument/2006/relationships" xmlns:m="http://schemas.openxmlformats.org/officeDocument/2006/math" xmlns:v="urn:schemas-microsoft-com:vml" xmlns:wp14="http://schemas.microsoft.com/office/word/2010/wordprocessingDrawing" xmlns:wp="http://schemas.openxmlformats.org/drawingml/2006/wordprocessingDrawing" xmlns:w10="urn:schemas-microsoft-com:office:word" xmlns:w="http://schemas.openxmlformats.org/wordprocessingml/2006/main" xmlns:w14="http://schemas.microsoft.com/office/word/2010/wordml" xmlns:w15="http://schemas.microsoft.com/office/word/2012/wordml" xmlns:w16se="http://schemas.microsoft.com/office/word/2015/wordml/symex" xmlns:wpg="http://schemas.microsoft.com/office/word/2010/wordprocessingGroup" xmlns:wpi="http://schemas.microsoft.com/office/word/2010/wordprocessingInk" xmlns:wne="http://schemas.microsoft.com/office/word/2006/wordml" xmlns:wps="http://schemas.microsoft.com/office/word/2010/wordprocessingShape" mc:Ignorable="w14 w15 w16se wp14">
   <w:p>
     <w:pPr>
-      <w:pStyle w:val="Header"/>
+      <w:pStyle w:val="Sidehoved"/>
     </w:pPr>
     <w:r>
       <w:t>Gruppe 4</w:t>
@@ -743,7 +585,7 @@
   </w:p>
   <w:p>
     <w:pPr>
-      <w:pStyle w:val="Header"/>
+      <w:pStyle w:val="Sidehoved"/>
     </w:pPr>
     <w:r>
       <w:t>4. Semester Elektro / Data</w:t>
@@ -759,14 +601,14 @@
   </w:p>
   <w:p>
     <w:pPr>
-      <w:pStyle w:val="Header"/>
+      <w:pStyle w:val="Sidehoved"/>
     </w:pPr>
   </w:p>
 </w:hdr>
 </file>
 
 <file path=word/numbering.xml><?xml version="1.0" encoding="utf-8"?>
-<w:numbering xmlns:wpc="http://schemas.microsoft.com/office/word/2010/wordprocessingCanvas" xmlns:cx="http://schemas.microsoft.com/office/drawing/2014/chartex" xmlns:cx1="http://schemas.microsoft.com/office/drawing/2015/9/8/chartex" xmlns:cx2="http://schemas.microsoft.com/office/drawing/2015/10/21/chartex" xmlns:cx3="http://schemas.microsoft.com/office/drawing/2016/5/9/chartex" xmlns:cx4="http://schemas.microsoft.com/office/drawing/2016/5/10/chartex" xmlns:cx5="http://schemas.microsoft.com/office/drawing/2016/5/11/chartex" xmlns:cx6="http://schemas.microsoft.com/office/drawing/2016/5/12/chartex" xmlns:cx7="http://schemas.microsoft.com/office/drawing/2016/5/13/chartex" xmlns:cx8="http://schemas.microsoft.com/office/drawing/2016/5/14/chartex" xmlns:mc="http://schemas.openxmlformats.org/markup-compatibility/2006" xmlns:o="urn:schemas-microsoft-com:office:office" xmlns:r="http://schemas.openxmlformats.org/officeDocument/2006/relationships" xmlns:m="http://schemas.openxmlformats.org/officeDocument/2006/math" xmlns:v="urn:schemas-microsoft-com:vml" xmlns:wp14="http://schemas.microsoft.com/office/word/2010/wordprocessingDrawing" xmlns:wp="http://schemas.openxmlformats.org/drawingml/2006/wordprocessingDrawing" xmlns:w10="urn:schemas-microsoft-com:office:word" xmlns:w="http://schemas.openxmlformats.org/wordprocessingml/2006/main" xmlns:w14="http://schemas.microsoft.com/office/word/2010/wordml" xmlns:w15="http://schemas.microsoft.com/office/word/2012/wordml" xmlns:w16se="http://schemas.microsoft.com/office/word/2015/wordml/symex" xmlns:wpg="http://schemas.microsoft.com/office/word/2010/wordprocessingGroup" xmlns:wpi="http://schemas.microsoft.com/office/word/2010/wordprocessingInk" xmlns:wne="http://schemas.microsoft.com/office/word/2006/wordml" xmlns:wps="http://schemas.microsoft.com/office/word/2010/wordprocessingShape" mc:Ignorable="w14 w15 w16se wp14">
+<w:numbering xmlns:wpc="http://schemas.microsoft.com/office/word/2010/wordprocessingCanvas" xmlns:cx="http://schemas.microsoft.com/office/drawing/2014/chartex" xmlns:cx1="http://schemas.microsoft.com/office/drawing/2015/9/8/chartex" xmlns:cx2="http://schemas.microsoft.com/office/drawing/2015/10/21/chartex" xmlns:cx3="http://schemas.microsoft.com/office/drawing/2016/5/9/chartex" xmlns:cx4="http://schemas.microsoft.com/office/drawing/2016/5/10/chartex" xmlns:cx5="http://schemas.microsoft.com/office/drawing/2016/5/11/chartex" xmlns:mc="http://schemas.openxmlformats.org/markup-compatibility/2006" xmlns:o="urn:schemas-microsoft-com:office:office" xmlns:r="http://schemas.openxmlformats.org/officeDocument/2006/relationships" xmlns:m="http://schemas.openxmlformats.org/officeDocument/2006/math" xmlns:v="urn:schemas-microsoft-com:vml" xmlns:wp14="http://schemas.microsoft.com/office/word/2010/wordprocessingDrawing" xmlns:wp="http://schemas.openxmlformats.org/drawingml/2006/wordprocessingDrawing" xmlns:w10="urn:schemas-microsoft-com:office:word" xmlns:w="http://schemas.openxmlformats.org/wordprocessingml/2006/main" xmlns:w14="http://schemas.microsoft.com/office/word/2010/wordml" xmlns:w15="http://schemas.microsoft.com/office/word/2012/wordml" xmlns:w16se="http://schemas.microsoft.com/office/word/2015/wordml/symex" xmlns:wpg="http://schemas.microsoft.com/office/word/2010/wordprocessingGroup" xmlns:wpi="http://schemas.microsoft.com/office/word/2010/wordprocessingInk" xmlns:wne="http://schemas.microsoft.com/office/word/2006/wordml" xmlns:wps="http://schemas.microsoft.com/office/word/2010/wordprocessingShape" mc:Ignorable="w14 w15 w16se wp14">
   <w:abstractNum w:abstractNumId="0" w15:restartNumberingAfterBreak="0">
     <w:nsid w:val="0BF32154"/>
     <w:multiLevelType w:val="hybridMultilevel"/>
@@ -1821,6 +1663,7 @@
     <w:lsdException w:name="HTML Sample" w:semiHidden="1" w:unhideWhenUsed="1"/>
     <w:lsdException w:name="HTML Typewriter" w:semiHidden="1" w:unhideWhenUsed="1"/>
     <w:lsdException w:name="HTML Variable" w:semiHidden="1" w:unhideWhenUsed="1"/>
+    <w:lsdException w:name="Normal Table" w:semiHidden="1" w:unhideWhenUsed="1"/>
     <w:lsdException w:name="annotation subject" w:semiHidden="1" w:unhideWhenUsed="1"/>
     <w:lsdException w:name="No List" w:semiHidden="1" w:unhideWhenUsed="1"/>
     <w:lsdException w:name="Outline List 1" w:semiHidden="1" w:unhideWhenUsed="1"/>
@@ -1865,6 +1708,7 @@
     <w:lsdException w:name="Table Professional" w:semiHidden="1" w:unhideWhenUsed="1"/>
     <w:lsdException w:name="Table Subtle 1" w:semiHidden="1" w:unhideWhenUsed="1"/>
     <w:lsdException w:name="Table Subtle 2" w:semiHidden="1" w:unhideWhenUsed="1"/>
+    <w:lsdException w:name="Table Web 1" w:semiHidden="1" w:unhideWhenUsed="1"/>
     <w:lsdException w:name="Table Web 2" w:semiHidden="1" w:unhideWhenUsed="1"/>
     <w:lsdException w:name="Table Web 3" w:semiHidden="1" w:unhideWhenUsed="1"/>
     <w:lsdException w:name="Balloon Text" w:semiHidden="1" w:unhideWhenUsed="1"/>
@@ -2094,11 +1938,11 @@
     <w:qFormat/>
     <w:rsid w:val="002066DA"/>
   </w:style>
-  <w:style w:type="paragraph" w:styleId="Heading1">
+  <w:style w:type="paragraph" w:styleId="Overskrift1">
     <w:name w:val="heading 1"/>
     <w:basedOn w:val="Normal"/>
     <w:next w:val="Normal"/>
-    <w:link w:val="Heading1Char"/>
+    <w:link w:val="Overskrift1Tegn"/>
     <w:uiPriority w:val="9"/>
     <w:qFormat/>
     <w:rsid w:val="002066DA"/>
@@ -2117,11 +1961,11 @@
       <w:szCs w:val="28"/>
     </w:rPr>
   </w:style>
-  <w:style w:type="paragraph" w:styleId="Heading2">
+  <w:style w:type="paragraph" w:styleId="Overskrift2">
     <w:name w:val="heading 2"/>
     <w:basedOn w:val="Normal"/>
     <w:next w:val="Normal"/>
-    <w:link w:val="Heading2Char"/>
+    <w:link w:val="Overskrift2Tegn"/>
     <w:uiPriority w:val="9"/>
     <w:semiHidden/>
     <w:unhideWhenUsed/>
@@ -2142,11 +1986,11 @@
       <w:szCs w:val="26"/>
     </w:rPr>
   </w:style>
-  <w:style w:type="paragraph" w:styleId="Heading3">
+  <w:style w:type="paragraph" w:styleId="Overskrift3">
     <w:name w:val="heading 3"/>
     <w:basedOn w:val="Normal"/>
     <w:next w:val="Normal"/>
-    <w:link w:val="Heading3Char"/>
+    <w:link w:val="Overskrift3Tegn"/>
     <w:uiPriority w:val="9"/>
     <w:semiHidden/>
     <w:unhideWhenUsed/>
@@ -2165,11 +2009,11 @@
       <w:color w:val="4472C4" w:themeColor="accent1"/>
     </w:rPr>
   </w:style>
-  <w:style w:type="paragraph" w:styleId="Heading4">
+  <w:style w:type="paragraph" w:styleId="Overskrift4">
     <w:name w:val="heading 4"/>
     <w:basedOn w:val="Normal"/>
     <w:next w:val="Normal"/>
-    <w:link w:val="Heading4Char"/>
+    <w:link w:val="Overskrift4Tegn"/>
     <w:uiPriority w:val="9"/>
     <w:semiHidden/>
     <w:unhideWhenUsed/>
@@ -2190,11 +2034,11 @@
       <w:color w:val="4472C4" w:themeColor="accent1"/>
     </w:rPr>
   </w:style>
-  <w:style w:type="paragraph" w:styleId="Heading5">
+  <w:style w:type="paragraph" w:styleId="Overskrift5">
     <w:name w:val="heading 5"/>
     <w:basedOn w:val="Normal"/>
     <w:next w:val="Normal"/>
-    <w:link w:val="Heading5Char"/>
+    <w:link w:val="Overskrift5Tegn"/>
     <w:uiPriority w:val="9"/>
     <w:semiHidden/>
     <w:unhideWhenUsed/>
@@ -2211,11 +2055,11 @@
       <w:color w:val="1F3763" w:themeColor="accent1" w:themeShade="7F"/>
     </w:rPr>
   </w:style>
-  <w:style w:type="paragraph" w:styleId="Heading6">
+  <w:style w:type="paragraph" w:styleId="Overskrift6">
     <w:name w:val="heading 6"/>
     <w:basedOn w:val="Normal"/>
     <w:next w:val="Normal"/>
-    <w:link w:val="Heading6Char"/>
+    <w:link w:val="Overskrift6Tegn"/>
     <w:uiPriority w:val="9"/>
     <w:semiHidden/>
     <w:unhideWhenUsed/>
@@ -2234,11 +2078,11 @@
       <w:color w:val="1F3763" w:themeColor="accent1" w:themeShade="7F"/>
     </w:rPr>
   </w:style>
-  <w:style w:type="paragraph" w:styleId="Heading7">
+  <w:style w:type="paragraph" w:styleId="Overskrift7">
     <w:name w:val="heading 7"/>
     <w:basedOn w:val="Normal"/>
     <w:next w:val="Normal"/>
-    <w:link w:val="Heading7Char"/>
+    <w:link w:val="Overskrift7Tegn"/>
     <w:uiPriority w:val="9"/>
     <w:semiHidden/>
     <w:unhideWhenUsed/>
@@ -2257,11 +2101,11 @@
       <w:color w:val="404040" w:themeColor="text1" w:themeTint="BF"/>
     </w:rPr>
   </w:style>
-  <w:style w:type="paragraph" w:styleId="Heading8">
+  <w:style w:type="paragraph" w:styleId="Overskrift8">
     <w:name w:val="heading 8"/>
     <w:basedOn w:val="Normal"/>
     <w:next w:val="Normal"/>
-    <w:link w:val="Heading8Char"/>
+    <w:link w:val="Overskrift8Tegn"/>
     <w:uiPriority w:val="9"/>
     <w:semiHidden/>
     <w:unhideWhenUsed/>
@@ -2280,11 +2124,11 @@
       <w:szCs w:val="20"/>
     </w:rPr>
   </w:style>
-  <w:style w:type="paragraph" w:styleId="Heading9">
+  <w:style w:type="paragraph" w:styleId="Overskrift9">
     <w:name w:val="heading 9"/>
     <w:basedOn w:val="Normal"/>
     <w:next w:val="Normal"/>
-    <w:link w:val="Heading9Char"/>
+    <w:link w:val="Overskrift9Tegn"/>
     <w:uiPriority w:val="9"/>
     <w:semiHidden/>
     <w:unhideWhenUsed/>
@@ -2305,13 +2149,13 @@
       <w:szCs w:val="20"/>
     </w:rPr>
   </w:style>
-  <w:style w:type="character" w:default="1" w:styleId="DefaultParagraphFont">
+  <w:style w:type="character" w:default="1" w:styleId="Standardskrifttypeiafsnit">
     <w:name w:val="Default Paragraph Font"/>
     <w:uiPriority w:val="1"/>
     <w:semiHidden/>
     <w:unhideWhenUsed/>
   </w:style>
-  <w:style w:type="table" w:default="1" w:styleId="TableNormal">
+  <w:style w:type="table" w:default="1" w:styleId="Tabel-Normal">
     <w:name w:val="Normal Table"/>
     <w:uiPriority w:val="99"/>
     <w:semiHidden/>
@@ -2326,17 +2170,17 @@
       </w:tblCellMar>
     </w:tblPr>
   </w:style>
-  <w:style w:type="numbering" w:default="1" w:styleId="NoList">
+  <w:style w:type="numbering" w:default="1" w:styleId="Ingenoversigt">
     <w:name w:val="No List"/>
     <w:uiPriority w:val="99"/>
     <w:semiHidden/>
     <w:unhideWhenUsed/>
   </w:style>
-  <w:style w:type="paragraph" w:styleId="Title">
+  <w:style w:type="paragraph" w:styleId="Titel">
     <w:name w:val="Title"/>
     <w:basedOn w:val="Normal"/>
     <w:next w:val="Normal"/>
-    <w:link w:val="TitleChar"/>
+    <w:link w:val="TitelTegn"/>
     <w:uiPriority w:val="10"/>
     <w:qFormat/>
     <w:rsid w:val="002066DA"/>
@@ -2355,10 +2199,10 @@
       <w:szCs w:val="52"/>
     </w:rPr>
   </w:style>
-  <w:style w:type="character" w:customStyle="1" w:styleId="TitleChar">
-    <w:name w:val="Title Char"/>
-    <w:basedOn w:val="DefaultParagraphFont"/>
-    <w:link w:val="Title"/>
+  <w:style w:type="character" w:customStyle="1" w:styleId="TitelTegn">
+    <w:name w:val="Titel Tegn"/>
+    <w:basedOn w:val="Standardskrifttypeiafsnit"/>
+    <w:link w:val="Titel"/>
     <w:uiPriority w:val="10"/>
     <w:rsid w:val="002066DA"/>
     <w:rPr>
@@ -2369,10 +2213,10 @@
       <w:szCs w:val="52"/>
     </w:rPr>
   </w:style>
-  <w:style w:type="character" w:customStyle="1" w:styleId="Heading1Char">
-    <w:name w:val="Heading 1 Char"/>
-    <w:basedOn w:val="DefaultParagraphFont"/>
-    <w:link w:val="Heading1"/>
+  <w:style w:type="character" w:customStyle="1" w:styleId="Overskrift1Tegn">
+    <w:name w:val="Overskrift 1 Tegn"/>
+    <w:basedOn w:val="Standardskrifttypeiafsnit"/>
+    <w:link w:val="Overskrift1"/>
     <w:uiPriority w:val="9"/>
     <w:rsid w:val="002066DA"/>
     <w:rPr>
@@ -2384,10 +2228,10 @@
       <w:szCs w:val="28"/>
     </w:rPr>
   </w:style>
-  <w:style w:type="character" w:customStyle="1" w:styleId="Heading2Char">
-    <w:name w:val="Heading 2 Char"/>
-    <w:basedOn w:val="DefaultParagraphFont"/>
-    <w:link w:val="Heading2"/>
+  <w:style w:type="character" w:customStyle="1" w:styleId="Overskrift2Tegn">
+    <w:name w:val="Overskrift 2 Tegn"/>
+    <w:basedOn w:val="Standardskrifttypeiafsnit"/>
+    <w:link w:val="Overskrift2"/>
     <w:uiPriority w:val="9"/>
     <w:semiHidden/>
     <w:rsid w:val="002066DA"/>
@@ -2400,10 +2244,10 @@
       <w:szCs w:val="26"/>
     </w:rPr>
   </w:style>
-  <w:style w:type="character" w:customStyle="1" w:styleId="Heading3Char">
-    <w:name w:val="Heading 3 Char"/>
-    <w:basedOn w:val="DefaultParagraphFont"/>
-    <w:link w:val="Heading3"/>
+  <w:style w:type="character" w:customStyle="1" w:styleId="Overskrift3Tegn">
+    <w:name w:val="Overskrift 3 Tegn"/>
+    <w:basedOn w:val="Standardskrifttypeiafsnit"/>
+    <w:link w:val="Overskrift3"/>
     <w:uiPriority w:val="9"/>
     <w:semiHidden/>
     <w:rsid w:val="002066DA"/>
@@ -2414,10 +2258,10 @@
       <w:color w:val="4472C4" w:themeColor="accent1"/>
     </w:rPr>
   </w:style>
-  <w:style w:type="character" w:customStyle="1" w:styleId="Heading4Char">
-    <w:name w:val="Heading 4 Char"/>
-    <w:basedOn w:val="DefaultParagraphFont"/>
-    <w:link w:val="Heading4"/>
+  <w:style w:type="character" w:customStyle="1" w:styleId="Overskrift4Tegn">
+    <w:name w:val="Overskrift 4 Tegn"/>
+    <w:basedOn w:val="Standardskrifttypeiafsnit"/>
+    <w:link w:val="Overskrift4"/>
     <w:uiPriority w:val="9"/>
     <w:semiHidden/>
     <w:rsid w:val="002066DA"/>
@@ -2430,10 +2274,10 @@
       <w:color w:val="4472C4" w:themeColor="accent1"/>
     </w:rPr>
   </w:style>
-  <w:style w:type="character" w:customStyle="1" w:styleId="Heading5Char">
-    <w:name w:val="Heading 5 Char"/>
-    <w:basedOn w:val="DefaultParagraphFont"/>
-    <w:link w:val="Heading5"/>
+  <w:style w:type="character" w:customStyle="1" w:styleId="Overskrift5Tegn">
+    <w:name w:val="Overskrift 5 Tegn"/>
+    <w:basedOn w:val="Standardskrifttypeiafsnit"/>
+    <w:link w:val="Overskrift5"/>
     <w:uiPriority w:val="9"/>
     <w:semiHidden/>
     <w:rsid w:val="002066DA"/>
@@ -2442,10 +2286,10 @@
       <w:color w:val="1F3763" w:themeColor="accent1" w:themeShade="7F"/>
     </w:rPr>
   </w:style>
-  <w:style w:type="character" w:customStyle="1" w:styleId="Heading6Char">
-    <w:name w:val="Heading 6 Char"/>
-    <w:basedOn w:val="DefaultParagraphFont"/>
-    <w:link w:val="Heading6"/>
+  <w:style w:type="character" w:customStyle="1" w:styleId="Overskrift6Tegn">
+    <w:name w:val="Overskrift 6 Tegn"/>
+    <w:basedOn w:val="Standardskrifttypeiafsnit"/>
+    <w:link w:val="Overskrift6"/>
     <w:uiPriority w:val="9"/>
     <w:semiHidden/>
     <w:rsid w:val="002066DA"/>
@@ -2456,10 +2300,10 @@
       <w:color w:val="1F3763" w:themeColor="accent1" w:themeShade="7F"/>
     </w:rPr>
   </w:style>
-  <w:style w:type="character" w:customStyle="1" w:styleId="Heading7Char">
-    <w:name w:val="Heading 7 Char"/>
-    <w:basedOn w:val="DefaultParagraphFont"/>
-    <w:link w:val="Heading7"/>
+  <w:style w:type="character" w:customStyle="1" w:styleId="Overskrift7Tegn">
+    <w:name w:val="Overskrift 7 Tegn"/>
+    <w:basedOn w:val="Standardskrifttypeiafsnit"/>
+    <w:link w:val="Overskrift7"/>
     <w:uiPriority w:val="9"/>
     <w:semiHidden/>
     <w:rsid w:val="002066DA"/>
@@ -2470,10 +2314,10 @@
       <w:color w:val="404040" w:themeColor="text1" w:themeTint="BF"/>
     </w:rPr>
   </w:style>
-  <w:style w:type="character" w:customStyle="1" w:styleId="Heading8Char">
-    <w:name w:val="Heading 8 Char"/>
-    <w:basedOn w:val="DefaultParagraphFont"/>
-    <w:link w:val="Heading8"/>
+  <w:style w:type="character" w:customStyle="1" w:styleId="Overskrift8Tegn">
+    <w:name w:val="Overskrift 8 Tegn"/>
+    <w:basedOn w:val="Standardskrifttypeiafsnit"/>
+    <w:link w:val="Overskrift8"/>
     <w:uiPriority w:val="9"/>
     <w:semiHidden/>
     <w:rsid w:val="002066DA"/>
@@ -2484,10 +2328,10 @@
       <w:szCs w:val="20"/>
     </w:rPr>
   </w:style>
-  <w:style w:type="character" w:customStyle="1" w:styleId="Heading9Char">
-    <w:name w:val="Heading 9 Char"/>
-    <w:basedOn w:val="DefaultParagraphFont"/>
-    <w:link w:val="Heading9"/>
+  <w:style w:type="character" w:customStyle="1" w:styleId="Overskrift9Tegn">
+    <w:name w:val="Overskrift 9 Tegn"/>
+    <w:basedOn w:val="Standardskrifttypeiafsnit"/>
+    <w:link w:val="Overskrift9"/>
     <w:uiPriority w:val="9"/>
     <w:semiHidden/>
     <w:rsid w:val="002066DA"/>
@@ -2500,7 +2344,7 @@
       <w:szCs w:val="20"/>
     </w:rPr>
   </w:style>
-  <w:style w:type="paragraph" w:styleId="Caption">
+  <w:style w:type="paragraph" w:styleId="Billedtekst">
     <w:name w:val="caption"/>
     <w:basedOn w:val="Normal"/>
     <w:next w:val="Normal"/>
@@ -2520,11 +2364,11 @@
       <w:szCs w:val="18"/>
     </w:rPr>
   </w:style>
-  <w:style w:type="paragraph" w:styleId="Subtitle">
+  <w:style w:type="paragraph" w:styleId="Undertitel">
     <w:name w:val="Subtitle"/>
     <w:basedOn w:val="Normal"/>
     <w:next w:val="Normal"/>
-    <w:link w:val="SubtitleChar"/>
+    <w:link w:val="UndertitelTegn"/>
     <w:uiPriority w:val="11"/>
     <w:qFormat/>
     <w:rsid w:val="002066DA"/>
@@ -2543,10 +2387,10 @@
       <w:szCs w:val="24"/>
     </w:rPr>
   </w:style>
-  <w:style w:type="character" w:customStyle="1" w:styleId="SubtitleChar">
-    <w:name w:val="Subtitle Char"/>
-    <w:basedOn w:val="DefaultParagraphFont"/>
-    <w:link w:val="Subtitle"/>
+  <w:style w:type="character" w:customStyle="1" w:styleId="UndertitelTegn">
+    <w:name w:val="Undertitel Tegn"/>
+    <w:basedOn w:val="Standardskrifttypeiafsnit"/>
+    <w:link w:val="Undertitel"/>
     <w:uiPriority w:val="11"/>
     <w:rsid w:val="002066DA"/>
     <w:rPr>
@@ -2559,9 +2403,9 @@
       <w:szCs w:val="24"/>
     </w:rPr>
   </w:style>
-  <w:style w:type="character" w:styleId="Strong">
+  <w:style w:type="character" w:styleId="Strk">
     <w:name w:val="Strong"/>
-    <w:basedOn w:val="DefaultParagraphFont"/>
+    <w:basedOn w:val="Standardskrifttypeiafsnit"/>
     <w:uiPriority w:val="22"/>
     <w:qFormat/>
     <w:rsid w:val="002066DA"/>
@@ -2570,9 +2414,9 @@
       <w:bCs/>
     </w:rPr>
   </w:style>
-  <w:style w:type="character" w:styleId="Emphasis">
+  <w:style w:type="character" w:styleId="Fremhv">
     <w:name w:val="Emphasis"/>
-    <w:basedOn w:val="DefaultParagraphFont"/>
+    <w:basedOn w:val="Standardskrifttypeiafsnit"/>
     <w:uiPriority w:val="20"/>
     <w:qFormat/>
     <w:rsid w:val="002066DA"/>
@@ -2581,7 +2425,7 @@
       <w:iCs/>
     </w:rPr>
   </w:style>
-  <w:style w:type="paragraph" w:styleId="NoSpacing">
+  <w:style w:type="paragraph" w:styleId="Ingenafstand">
     <w:name w:val="No Spacing"/>
     <w:uiPriority w:val="1"/>
     <w:qFormat/>
@@ -2590,11 +2434,11 @@
       <w:spacing w:after="0" w:line="240" w:lineRule="auto"/>
     </w:pPr>
   </w:style>
-  <w:style w:type="paragraph" w:styleId="Quote">
+  <w:style w:type="paragraph" w:styleId="Citat">
     <w:name w:val="Quote"/>
     <w:basedOn w:val="Normal"/>
     <w:next w:val="Normal"/>
-    <w:link w:val="QuoteChar"/>
+    <w:link w:val="CitatTegn"/>
     <w:uiPriority w:val="29"/>
     <w:qFormat/>
     <w:rsid w:val="002066DA"/>
@@ -2604,10 +2448,10 @@
       <w:color w:val="000000" w:themeColor="text1"/>
     </w:rPr>
   </w:style>
-  <w:style w:type="character" w:customStyle="1" w:styleId="QuoteChar">
-    <w:name w:val="Quote Char"/>
-    <w:basedOn w:val="DefaultParagraphFont"/>
-    <w:link w:val="Quote"/>
+  <w:style w:type="character" w:customStyle="1" w:styleId="CitatTegn">
+    <w:name w:val="Citat Tegn"/>
+    <w:basedOn w:val="Standardskrifttypeiafsnit"/>
+    <w:link w:val="Citat"/>
     <w:uiPriority w:val="29"/>
     <w:rsid w:val="002066DA"/>
     <w:rPr>
@@ -2616,11 +2460,11 @@
       <w:color w:val="000000" w:themeColor="text1"/>
     </w:rPr>
   </w:style>
-  <w:style w:type="paragraph" w:styleId="IntenseQuote">
+  <w:style w:type="paragraph" w:styleId="Strktcitat">
     <w:name w:val="Intense Quote"/>
     <w:basedOn w:val="Normal"/>
     <w:next w:val="Normal"/>
-    <w:link w:val="IntenseQuoteChar"/>
+    <w:link w:val="StrktcitatTegn"/>
     <w:uiPriority w:val="30"/>
     <w:qFormat/>
     <w:rsid w:val="002066DA"/>
@@ -2639,10 +2483,10 @@
       <w:color w:val="4472C4" w:themeColor="accent1"/>
     </w:rPr>
   </w:style>
-  <w:style w:type="character" w:customStyle="1" w:styleId="IntenseQuoteChar">
-    <w:name w:val="Intense Quote Char"/>
-    <w:basedOn w:val="DefaultParagraphFont"/>
-    <w:link w:val="IntenseQuote"/>
+  <w:style w:type="character" w:customStyle="1" w:styleId="StrktcitatTegn">
+    <w:name w:val="Stærkt citat Tegn"/>
+    <w:basedOn w:val="Standardskrifttypeiafsnit"/>
+    <w:link w:val="Strktcitat"/>
     <w:uiPriority w:val="30"/>
     <w:rsid w:val="002066DA"/>
     <w:rPr>
@@ -2653,9 +2497,9 @@
       <w:color w:val="4472C4" w:themeColor="accent1"/>
     </w:rPr>
   </w:style>
-  <w:style w:type="character" w:styleId="SubtleEmphasis">
+  <w:style w:type="character" w:styleId="Svagfremhvning">
     <w:name w:val="Subtle Emphasis"/>
-    <w:basedOn w:val="DefaultParagraphFont"/>
+    <w:basedOn w:val="Standardskrifttypeiafsnit"/>
     <w:uiPriority w:val="19"/>
     <w:qFormat/>
     <w:rsid w:val="002066DA"/>
@@ -2665,9 +2509,9 @@
       <w:color w:val="808080" w:themeColor="text1" w:themeTint="7F"/>
     </w:rPr>
   </w:style>
-  <w:style w:type="character" w:styleId="IntenseEmphasis">
+  <w:style w:type="character" w:styleId="Kraftigfremhvning">
     <w:name w:val="Intense Emphasis"/>
-    <w:basedOn w:val="DefaultParagraphFont"/>
+    <w:basedOn w:val="Standardskrifttypeiafsnit"/>
     <w:uiPriority w:val="21"/>
     <w:qFormat/>
     <w:rsid w:val="002066DA"/>
@@ -2679,9 +2523,9 @@
       <w:color w:val="4472C4" w:themeColor="accent1"/>
     </w:rPr>
   </w:style>
-  <w:style w:type="character" w:styleId="SubtleReference">
+  <w:style w:type="character" w:styleId="Svaghenvisning">
     <w:name w:val="Subtle Reference"/>
-    <w:basedOn w:val="DefaultParagraphFont"/>
+    <w:basedOn w:val="Standardskrifttypeiafsnit"/>
     <w:uiPriority w:val="31"/>
     <w:qFormat/>
     <w:rsid w:val="002066DA"/>
@@ -2691,9 +2535,9 @@
       <w:u w:val="single"/>
     </w:rPr>
   </w:style>
-  <w:style w:type="character" w:styleId="IntenseReference">
+  <w:style w:type="character" w:styleId="Kraftighenvisning">
     <w:name w:val="Intense Reference"/>
-    <w:basedOn w:val="DefaultParagraphFont"/>
+    <w:basedOn w:val="Standardskrifttypeiafsnit"/>
     <w:uiPriority w:val="32"/>
     <w:qFormat/>
     <w:rsid w:val="002066DA"/>
@@ -2706,9 +2550,9 @@
       <w:u w:val="single"/>
     </w:rPr>
   </w:style>
-  <w:style w:type="character" w:styleId="BookTitle">
+  <w:style w:type="character" w:styleId="Bogenstitel">
     <w:name w:val="Book Title"/>
-    <w:basedOn w:val="DefaultParagraphFont"/>
+    <w:basedOn w:val="Standardskrifttypeiafsnit"/>
     <w:uiPriority w:val="33"/>
     <w:qFormat/>
     <w:rsid w:val="002066DA"/>
@@ -2719,9 +2563,9 @@
       <w:spacing w:val="5"/>
     </w:rPr>
   </w:style>
-  <w:style w:type="paragraph" w:styleId="TOCHeading">
+  <w:style w:type="paragraph" w:styleId="Overskrift">
     <w:name w:val="TOC Heading"/>
-    <w:basedOn w:val="Heading1"/>
+    <w:basedOn w:val="Overskrift1"/>
     <w:next w:val="Normal"/>
     <w:uiPriority w:val="39"/>
     <w:semiHidden/>
@@ -2732,10 +2576,10 @@
       <w:outlineLvl w:val="9"/>
     </w:pPr>
   </w:style>
-  <w:style w:type="paragraph" w:styleId="Header">
+  <w:style w:type="paragraph" w:styleId="Sidehoved">
     <w:name w:val="header"/>
     <w:basedOn w:val="Normal"/>
-    <w:link w:val="HeaderChar"/>
+    <w:link w:val="SidehovedTegn"/>
     <w:uiPriority w:val="99"/>
     <w:unhideWhenUsed/>
     <w:rsid w:val="002066DA"/>
@@ -2747,17 +2591,17 @@
       <w:spacing w:after="0" w:line="240" w:lineRule="auto"/>
     </w:pPr>
   </w:style>
-  <w:style w:type="character" w:customStyle="1" w:styleId="HeaderChar">
-    <w:name w:val="Header Char"/>
-    <w:basedOn w:val="DefaultParagraphFont"/>
-    <w:link w:val="Header"/>
+  <w:style w:type="character" w:customStyle="1" w:styleId="SidehovedTegn">
+    <w:name w:val="Sidehoved Tegn"/>
+    <w:basedOn w:val="Standardskrifttypeiafsnit"/>
+    <w:link w:val="Sidehoved"/>
     <w:uiPriority w:val="99"/>
     <w:rsid w:val="002066DA"/>
   </w:style>
-  <w:style w:type="paragraph" w:styleId="Footer">
+  <w:style w:type="paragraph" w:styleId="Sidefod">
     <w:name w:val="footer"/>
     <w:basedOn w:val="Normal"/>
-    <w:link w:val="FooterChar"/>
+    <w:link w:val="SidefodTegn"/>
     <w:uiPriority w:val="99"/>
     <w:unhideWhenUsed/>
     <w:rsid w:val="002066DA"/>
@@ -2769,14 +2613,14 @@
       <w:spacing w:after="0" w:line="240" w:lineRule="auto"/>
     </w:pPr>
   </w:style>
-  <w:style w:type="character" w:customStyle="1" w:styleId="FooterChar">
-    <w:name w:val="Footer Char"/>
-    <w:basedOn w:val="DefaultParagraphFont"/>
-    <w:link w:val="Footer"/>
+  <w:style w:type="character" w:customStyle="1" w:styleId="SidefodTegn">
+    <w:name w:val="Sidefod Tegn"/>
+    <w:basedOn w:val="Standardskrifttypeiafsnit"/>
+    <w:link w:val="Sidefod"/>
     <w:uiPriority w:val="99"/>
     <w:rsid w:val="002066DA"/>
   </w:style>
-  <w:style w:type="paragraph" w:styleId="ListParagraph">
+  <w:style w:type="paragraph" w:styleId="Listeafsnit">
     <w:name w:val="List Paragraph"/>
     <w:basedOn w:val="Normal"/>
     <w:uiPriority w:val="34"/>
